--- a/States/FL/Notice.Florida.AG.Lawsuite.support.docx
+++ b/States/FL/Notice.Florida.AG.Lawsuite.support.docx
@@ -6,6 +6,142 @@
       <w:pPr>
         <w:pStyle w:val="Default"/>
       </w:pPr>
+      <w:r>
+        <w:t>From: ________________</w:t>
+      </w:r>
+    </w:p>
+    <w:p>
+      <w:pPr>
+        <w:pStyle w:val="Default"/>
+      </w:pPr>
+      <w:r>
+        <w:tab/>
+        <w:t>________________</w:t>
+      </w:r>
+    </w:p>
+    <w:p>
+      <w:pPr>
+        <w:pStyle w:val="Default"/>
+      </w:pPr>
+      <w:r>
+        <w:tab/>
+        <w:t>________________</w:t>
+      </w:r>
+    </w:p>
+    <w:p>
+      <w:pPr>
+        <w:pStyle w:val="Default"/>
+      </w:pPr>
+      <w:r>
+        <w:tab/>
+        <w:t>________________</w:t>
+      </w:r>
+    </w:p>
+    <w:p>
+      <w:pPr>
+        <w:pStyle w:val="Default"/>
+      </w:pPr>
+    </w:p>
+    <w:p>
+      <w:pPr>
+        <w:pStyle w:val="Default"/>
+      </w:pPr>
+      <w:r>
+        <w:t>To:</w:t>
+      </w:r>
+      <w:r>
+        <w:tab/>
+        <w:t>________________</w:t>
+      </w:r>
+    </w:p>
+    <w:p>
+      <w:pPr>
+        <w:pStyle w:val="Default"/>
+      </w:pPr>
+      <w:r>
+        <w:tab/>
+        <w:t>________________</w:t>
+      </w:r>
+    </w:p>
+    <w:p>
+      <w:pPr>
+        <w:pStyle w:val="Default"/>
+      </w:pPr>
+      <w:r>
+        <w:tab/>
+        <w:t>________________</w:t>
+      </w:r>
+    </w:p>
+    <w:p>
+      <w:pPr>
+        <w:pStyle w:val="Default"/>
+      </w:pPr>
+      <w:r>
+        <w:tab/>
+        <w:t>________________</w:t>
+      </w:r>
+    </w:p>
+    <w:p>
+      <w:pPr>
+        <w:pStyle w:val="Default"/>
+      </w:pPr>
+    </w:p>
+    <w:p>
+      <w:pPr>
+        <w:pStyle w:val="Default"/>
+      </w:pPr>
+      <w:r>
+        <w:t xml:space="preserve">To: </w:t>
+      </w:r>
+      <w:r>
+        <w:tab/>
+        <w:t>________________</w:t>
+      </w:r>
+    </w:p>
+    <w:p>
+      <w:pPr>
+        <w:pStyle w:val="Default"/>
+      </w:pPr>
+      <w:r>
+        <w:tab/>
+        <w:t>________________</w:t>
+      </w:r>
+    </w:p>
+    <w:p>
+      <w:pPr>
+        <w:pStyle w:val="Default"/>
+      </w:pPr>
+      <w:r>
+        <w:tab/>
+        <w:t>________________</w:t>
+      </w:r>
+    </w:p>
+    <w:p>
+      <w:pPr>
+        <w:pStyle w:val="Default"/>
+      </w:pPr>
+      <w:r>
+        <w:tab/>
+        <w:t>________________</w:t>
+      </w:r>
+    </w:p>
+    <w:p>
+      <w:pPr>
+        <w:pStyle w:val="Default"/>
+        <w:jc w:val="center"/>
+      </w:pPr>
+    </w:p>
+    <w:p>
+      <w:pPr>
+        <w:pStyle w:val="Default"/>
+        <w:jc w:val="center"/>
+      </w:pPr>
+    </w:p>
+    <w:p>
+      <w:pPr>
+        <w:pStyle w:val="Default"/>
+        <w:jc w:val="center"/>
+      </w:pPr>
     </w:p>
     <w:p>
       <w:pPr>
@@ -529,6 +665,7 @@
           <w:szCs w:val="24"/>
           <w:shd w:val="clear" w:color="auto" w:fill="FFFFFF"/>
         </w:rPr>
+        <w:lastRenderedPageBreak/>
         <w:t xml:space="preserve">The people shall have the right peaceably to assemble, </w:t>
       </w:r>
       <w:r>
